--- a/PC/exercicios/ExerciciosVetorMatrizPinda.docx
+++ b/PC/exercicios/ExerciciosVetorMatrizPinda.docx
@@ -1,6 +1,6 @@
 
 <file path=word/document.xml><?xml version="1.0" encoding="utf-8"?>
-<w:document xmlns:wpc="http://schemas.microsoft.com/office/word/2010/wordprocessingCanvas" xmlns:cx="http://schemas.microsoft.com/office/drawing/2014/chartex" xmlns:mc="http://schemas.openxmlformats.org/markup-compatibility/2006" xmlns:o="urn:schemas-microsoft-com:office:office" xmlns:r="http://schemas.openxmlformats.org/officeDocument/2006/relationships" xmlns:m="http://schemas.openxmlformats.org/officeDocument/2006/math" xmlns:v="urn:schemas-microsoft-com:vml" xmlns:wp14="http://schemas.microsoft.com/office/word/2010/wordprocessingDrawing" xmlns:wp="http://schemas.openxmlformats.org/drawingml/2006/wordprocessingDrawing" xmlns:w10="urn:schemas-microsoft-com:office:word" xmlns:w="http://schemas.openxmlformats.org/wordprocessingml/2006/main" xmlns:w14="http://schemas.microsoft.com/office/word/2010/wordml" xmlns:w15="http://schemas.microsoft.com/office/word/2012/wordml" xmlns:w16se="http://schemas.microsoft.com/office/word/2015/wordml/symex" xmlns:wpg="http://schemas.microsoft.com/office/word/2010/wordprocessingGroup" xmlns:wpi="http://schemas.microsoft.com/office/word/2010/wordprocessingInk" xmlns:wne="http://schemas.microsoft.com/office/word/2006/wordml" xmlns:wps="http://schemas.microsoft.com/office/word/2010/wordprocessingShape" mc:Ignorable="w14 w15 w16se wp14">
+<w:document xmlns:wpc="http://schemas.microsoft.com/office/word/2010/wordprocessingCanvas" xmlns:cx="http://schemas.microsoft.com/office/drawing/2014/chartex" xmlns:cx1="http://schemas.microsoft.com/office/drawing/2015/9/8/chartex" xmlns:mc="http://schemas.openxmlformats.org/markup-compatibility/2006" xmlns:o="urn:schemas-microsoft-com:office:office" xmlns:r="http://schemas.openxmlformats.org/officeDocument/2006/relationships" xmlns:m="http://schemas.openxmlformats.org/officeDocument/2006/math" xmlns:v="urn:schemas-microsoft-com:vml" xmlns:wp14="http://schemas.microsoft.com/office/word/2010/wordprocessingDrawing" xmlns:wp="http://schemas.openxmlformats.org/drawingml/2006/wordprocessingDrawing" xmlns:w10="urn:schemas-microsoft-com:office:word" xmlns:w="http://schemas.openxmlformats.org/wordprocessingml/2006/main" xmlns:w14="http://schemas.microsoft.com/office/word/2010/wordml" xmlns:w15="http://schemas.microsoft.com/office/word/2012/wordml" xmlns:w16se="http://schemas.microsoft.com/office/word/2015/wordml/symex" xmlns:wpg="http://schemas.microsoft.com/office/word/2010/wordprocessingGroup" xmlns:wpi="http://schemas.microsoft.com/office/word/2010/wordprocessingInk" xmlns:wne="http://schemas.microsoft.com/office/word/2006/wordml" xmlns:wps="http://schemas.microsoft.com/office/word/2010/wordprocessingShape" mc:Ignorable="w14 w15 w16se wp14">
   <w:body>
     <w:p>
       <w:pPr>
@@ -1759,15 +1759,7 @@
         <w:rPr>
           <w:lang w:val="pt-BR"/>
         </w:rPr>
-        <w:t xml:space="preserve">Criar um vetor A de 5 posições e um vetor B de 5 posições. Inverter os valores do vetor A no vetor B, trocar </w:t>
-      </w:r>
-      <w:bookmarkStart w:id="0" w:name="_GoBack"/>
-      <w:bookmarkEnd w:id="0"/>
-      <w:r>
-        <w:rPr>
-          <w:lang w:val="pt-BR"/>
-        </w:rPr>
-        <w:t>as posições de forma inversa.</w:t>
+        <w:t>Criar um vetor A de 5 posições e um vetor B de 5 posições. Inverter os valores do vetor A no vetor B, trocar as posições de forma inversa.</w:t>
       </w:r>
     </w:p>
     <w:p>
@@ -3121,7 +3113,15 @@
         <w:rPr>
           <w:lang w:val="pt-BR"/>
         </w:rPr>
-        <w:t>9º</w:t>
+        <w:t>10</w:t>
+      </w:r>
+      <w:bookmarkStart w:id="0" w:name="_GoBack"/>
+      <w:bookmarkEnd w:id="0"/>
+      <w:r>
+        <w:rPr>
+          <w:lang w:val="pt-BR"/>
+        </w:rPr>
+        <w:t>º</w:t>
       </w:r>
       <w:r>
         <w:rPr>
@@ -3434,36 +3434,6 @@
           <w:lang w:val="pt-BR"/>
         </w:rPr>
         <w:t>A matriz seria 10xN ou Nx10. Como você faria?</w:t>
-      </w:r>
-    </w:p>
-    <w:p>
-      <w:pPr>
-        <w:spacing w:after="0" w:line="240" w:lineRule="auto"/>
-        <w:rPr>
-          <w:lang w:val="pt-BR"/>
-        </w:rPr>
-      </w:pPr>
-    </w:p>
-    <w:p>
-      <w:pPr>
-        <w:spacing w:after="0" w:line="240" w:lineRule="auto"/>
-        <w:rPr>
-          <w:lang w:val="pt-BR"/>
-        </w:rPr>
-      </w:pPr>
-    </w:p>
-    <w:p>
-      <w:pPr>
-        <w:spacing w:after="0" w:line="240" w:lineRule="auto"/>
-        <w:rPr>
-          <w:lang w:val="pt-BR"/>
-        </w:rPr>
-      </w:pPr>
-      <w:r>
-        <w:rPr>
-          <w:lang w:val="pt-BR"/>
-        </w:rPr>
-        <w:t xml:space="preserve">    </w:t>
       </w:r>
     </w:p>
     <w:sectPr>
@@ -3477,7 +3447,7 @@
 </file>
 
 <file path=word/numbering.xml><?xml version="1.0" encoding="utf-8"?>
-<w:numbering xmlns:wpc="http://schemas.microsoft.com/office/word/2010/wordprocessingCanvas" xmlns:cx="http://schemas.microsoft.com/office/drawing/2014/chartex" xmlns:mc="http://schemas.openxmlformats.org/markup-compatibility/2006" xmlns:o="urn:schemas-microsoft-com:office:office" xmlns:r="http://schemas.openxmlformats.org/officeDocument/2006/relationships" xmlns:m="http://schemas.openxmlformats.org/officeDocument/2006/math" xmlns:v="urn:schemas-microsoft-com:vml" xmlns:wp14="http://schemas.microsoft.com/office/word/2010/wordprocessingDrawing" xmlns:wp="http://schemas.openxmlformats.org/drawingml/2006/wordprocessingDrawing" xmlns:w10="urn:schemas-microsoft-com:office:word" xmlns:w="http://schemas.openxmlformats.org/wordprocessingml/2006/main" xmlns:w14="http://schemas.microsoft.com/office/word/2010/wordml" xmlns:w15="http://schemas.microsoft.com/office/word/2012/wordml" xmlns:w16se="http://schemas.microsoft.com/office/word/2015/wordml/symex" xmlns:wpg="http://schemas.microsoft.com/office/word/2010/wordprocessingGroup" xmlns:wpi="http://schemas.microsoft.com/office/word/2010/wordprocessingInk" xmlns:wne="http://schemas.microsoft.com/office/word/2006/wordml" xmlns:wps="http://schemas.microsoft.com/office/word/2010/wordprocessingShape" mc:Ignorable="w14 w15 w16se wp14">
+<w:numbering xmlns:wpc="http://schemas.microsoft.com/office/word/2010/wordprocessingCanvas" xmlns:cx="http://schemas.microsoft.com/office/drawing/2014/chartex" xmlns:cx1="http://schemas.microsoft.com/office/drawing/2015/9/8/chartex" xmlns:mc="http://schemas.openxmlformats.org/markup-compatibility/2006" xmlns:o="urn:schemas-microsoft-com:office:office" xmlns:r="http://schemas.openxmlformats.org/officeDocument/2006/relationships" xmlns:m="http://schemas.openxmlformats.org/officeDocument/2006/math" xmlns:v="urn:schemas-microsoft-com:vml" xmlns:wp14="http://schemas.microsoft.com/office/word/2010/wordprocessingDrawing" xmlns:wp="http://schemas.openxmlformats.org/drawingml/2006/wordprocessingDrawing" xmlns:w10="urn:schemas-microsoft-com:office:word" xmlns:w="http://schemas.openxmlformats.org/wordprocessingml/2006/main" xmlns:w14="http://schemas.microsoft.com/office/word/2010/wordml" xmlns:w15="http://schemas.microsoft.com/office/word/2012/wordml" xmlns:w16se="http://schemas.microsoft.com/office/word/2015/wordml/symex" xmlns:wpg="http://schemas.microsoft.com/office/word/2010/wordprocessingGroup" xmlns:wpi="http://schemas.microsoft.com/office/word/2010/wordprocessingInk" xmlns:wne="http://schemas.microsoft.com/office/word/2006/wordml" xmlns:wps="http://schemas.microsoft.com/office/word/2010/wordprocessingShape" mc:Ignorable="w14 w15 w16se wp14">
   <w:abstractNum w:abstractNumId="0" w15:restartNumberingAfterBreak="0">
     <w:nsid w:val="115E05D0"/>
     <w:multiLevelType w:val="hybridMultilevel"/>
